--- a/Rapport og projektdokumentation/Rapport/Primære arbejdsopgaver.docx
+++ b/Rapport og projektdokumentation/Rapport/Primære arbejdsopgaver.docx
@@ -7,7 +7,7 @@
         <w:pStyle w:val="Overskrift2"/>
       </w:pPr>
       <w:r>
-        <w:t>Primære arbejdsopgaver:</w:t>
+        <w:t>Arbejdsfordeling</w:t>
       </w:r>
     </w:p>
     <w:tbl>
@@ -31,7 +31,15 @@
             </w:r>
             <w:proofErr w:type="spellStart"/>
             <w:r>
-              <w:t>BlixEverberg</w:t>
+              <w:t>Blix</w:t>
+            </w:r>
+            <w:proofErr w:type="spellEnd"/>
+            <w:r>
+              <w:t xml:space="preserve"> </w:t>
+            </w:r>
+            <w:proofErr w:type="spellStart"/>
+            <w:r>
+              <w:t>Everberg</w:t>
             </w:r>
             <w:proofErr w:type="spellEnd"/>
           </w:p>
@@ -145,7 +153,10 @@
           </w:tcPr>
           <w:p>
             <w:r>
-              <w:t>Jeppe Hofni</w:t>
+              <w:t xml:space="preserve">Jeppe </w:t>
+            </w:r>
+            <w:r>
+              <w:t>Hofni</w:t>
             </w:r>
           </w:p>
         </w:tc>
@@ -635,6 +646,9 @@
           <w:p>
             <w:r>
               <w:t>Lukas Hedegaard</w:t>
+            </w:r>
+            <w:r>
+              <w:t xml:space="preserve"> Jensen</w:t>
             </w:r>
           </w:p>
         </w:tc>
